--- a/CToSaM1/Отчёт.docx
+++ b/CToSaM1/Отчёт.docx
@@ -940,9 +940,6 @@
         </w:tabs>
         <w:ind w:firstLine="0"/>
         <w:jc w:val="both"/>
-        <w:rPr>
-          <w:lang w:val="en-US"/>
-        </w:rPr>
       </w:pPr>
       <w:r>
         <w:rPr>
@@ -2278,9 +2275,182 @@
         <w:textAlignment w:val="auto"/>
       </w:pPr>
       <w:r>
-        <w:t>Для нахождения количества частиц использовался алгоритм, блок-схема которого представлена ниже</w:t>
-      </w:r>
-      <w:r>
+        <w:t>Для нахождения количества частиц был использован следующий пошаговый алгоритм</w:t>
+      </w:r>
+      <w:r>
+        <w:t>:</w:t>
+      </w:r>
+    </w:p>
+    <w:p>
+      <w:pPr>
+        <w:pStyle w:val="af3"/>
+        <w:widowControl/>
+        <w:numPr>
+          <w:ilvl w:val="0"/>
+          <w:numId w:val="10"/>
+        </w:numPr>
+        <w:suppressAutoHyphens w:val="0"/>
+        <w:spacing w:line="360" w:lineRule="auto"/>
+        <w:jc w:val="both"/>
+        <w:textAlignment w:val="auto"/>
+      </w:pPr>
+      <w:r>
+        <w:t>Занесение пикселей картинки в массив</w:t>
+      </w:r>
+      <w:r>
+        <w:t>;</w:t>
+      </w:r>
+    </w:p>
+    <w:p>
+      <w:pPr>
+        <w:pStyle w:val="af3"/>
+        <w:widowControl/>
+        <w:numPr>
+          <w:ilvl w:val="0"/>
+          <w:numId w:val="10"/>
+        </w:numPr>
+        <w:suppressAutoHyphens w:val="0"/>
+        <w:spacing w:line="360" w:lineRule="auto"/>
+        <w:jc w:val="both"/>
+        <w:textAlignment w:val="auto"/>
+      </w:pPr>
+      <w:r>
+        <w:t>Проход по массиву построчно.</w:t>
+      </w:r>
+    </w:p>
+    <w:p>
+      <w:pPr>
+        <w:pStyle w:val="af3"/>
+        <w:widowControl/>
+        <w:numPr>
+          <w:ilvl w:val="0"/>
+          <w:numId w:val="10"/>
+        </w:numPr>
+        <w:suppressAutoHyphens w:val="0"/>
+        <w:spacing w:line="360" w:lineRule="auto"/>
+        <w:jc w:val="both"/>
+        <w:textAlignment w:val="auto"/>
+      </w:pPr>
+      <w:r>
+        <w:t xml:space="preserve">Получение пикселя по индексам. </w:t>
+      </w:r>
+    </w:p>
+    <w:p>
+      <w:pPr>
+        <w:pStyle w:val="af3"/>
+        <w:widowControl/>
+        <w:numPr>
+          <w:ilvl w:val="0"/>
+          <w:numId w:val="10"/>
+        </w:numPr>
+        <w:suppressAutoHyphens w:val="0"/>
+        <w:spacing w:line="360" w:lineRule="auto"/>
+        <w:jc w:val="both"/>
+        <w:textAlignment w:val="auto"/>
+      </w:pPr>
+      <w:r>
+        <w:t>Если пиксель не чёрный и не находится в последнем столбце, то он заносится в список белых пикселей и проверяется пиксель, находящийся на строку выше. Если он принадлежит частице, то она запоминается.</w:t>
+      </w:r>
+    </w:p>
+    <w:p>
+      <w:pPr>
+        <w:pStyle w:val="af3"/>
+        <w:widowControl/>
+        <w:numPr>
+          <w:ilvl w:val="0"/>
+          <w:numId w:val="10"/>
+        </w:numPr>
+        <w:suppressAutoHyphens w:val="0"/>
+        <w:spacing w:line="360" w:lineRule="auto"/>
+        <w:jc w:val="both"/>
+        <w:textAlignment w:val="auto"/>
+      </w:pPr>
+      <w:r>
+        <w:t>Если пиксель находится в последнем столбце, то над ним сначала проводится операция, описанная выше, а после операция, описанная в следующем пункте без проверки на цвет.</w:t>
+      </w:r>
+    </w:p>
+    <w:p>
+      <w:pPr>
+        <w:pStyle w:val="af3"/>
+        <w:widowControl/>
+        <w:numPr>
+          <w:ilvl w:val="0"/>
+          <w:numId w:val="10"/>
+        </w:numPr>
+        <w:suppressAutoHyphens w:val="0"/>
+        <w:spacing w:line="360" w:lineRule="auto"/>
+        <w:jc w:val="both"/>
+        <w:textAlignment w:val="auto"/>
+      </w:pPr>
+      <w:r>
+        <w:t>Если пиксель чёрный, то это считается, как граница частицы</w:t>
+      </w:r>
+      <w:r>
+        <w:t>. Проверяется, была ли найдена частица среди пикселей сверху. Если нет, то она создаётся.</w:t>
+      </w:r>
+      <w:r>
+        <w:t xml:space="preserve"> </w:t>
+      </w:r>
+      <w:r>
+        <w:t>В</w:t>
+      </w:r>
+      <w:r>
+        <w:t xml:space="preserve">сем элементам списка белых пикселей присваивается </w:t>
+      </w:r>
+      <w:r>
+        <w:t>найденная</w:t>
+      </w:r>
+      <w:r>
+        <w:t>/</w:t>
+      </w:r>
+      <w:r>
+        <w:t>созданная частица, список очищается. Частица заносится в список.</w:t>
+      </w:r>
+    </w:p>
+    <w:p>
+      <w:pPr>
+        <w:pStyle w:val="af3"/>
+        <w:widowControl/>
+        <w:numPr>
+          <w:ilvl w:val="0"/>
+          <w:numId w:val="10"/>
+        </w:numPr>
+        <w:suppressAutoHyphens w:val="0"/>
+        <w:spacing w:line="360" w:lineRule="auto"/>
+        <w:jc w:val="both"/>
+        <w:textAlignment w:val="auto"/>
+      </w:pPr>
+      <w:r>
+        <w:t>Пункты 4), 5), 6) повторяются до конца итерации по массиву.</w:t>
+      </w:r>
+    </w:p>
+    <w:p>
+      <w:pPr>
+        <w:widowControl/>
+        <w:suppressAutoHyphens w:val="0"/>
+        <w:spacing w:line="360" w:lineRule="auto"/>
+        <w:jc w:val="both"/>
+        <w:textAlignment w:val="auto"/>
+        <w:rPr>
+          <w:szCs w:val="28"/>
+        </w:rPr>
+      </w:pPr>
+      <w:r>
+        <w:rPr>
+          <w:szCs w:val="28"/>
+        </w:rPr>
+        <w:t xml:space="preserve">Результат работы алгоритма и вычисленные требуемые величины отображены на рис. </w:t>
+      </w:r>
+      <w:r>
+        <w:rPr>
+          <w:szCs w:val="28"/>
+        </w:rPr>
+        <w:t>2</w:t>
+      </w:r>
+      <w:r>
+        <w:rPr>
+          <w:szCs w:val="28"/>
+        </w:rPr>
         <w:t>.</w:t>
       </w:r>
     </w:p>
@@ -2292,76 +2462,6 @@
         <w:ind w:firstLine="0"/>
         <w:jc w:val="center"/>
         <w:textAlignment w:val="auto"/>
-      </w:pPr>
-    </w:p>
-    <w:p>
-      <w:pPr>
-        <w:widowControl/>
-        <w:suppressAutoHyphens w:val="0"/>
-        <w:spacing w:line="360" w:lineRule="auto"/>
-        <w:ind w:firstLine="0"/>
-        <w:jc w:val="center"/>
-        <w:textAlignment w:val="auto"/>
-        <w:rPr>
-          <w:sz w:val="24"/>
-          <w:szCs w:val="22"/>
-        </w:rPr>
-      </w:pPr>
-      <w:r>
-        <w:rPr>
-          <w:sz w:val="24"/>
-          <w:szCs w:val="22"/>
-        </w:rPr>
-        <w:t xml:space="preserve">Рисунок </w:t>
-      </w:r>
-      <w:r>
-        <w:rPr>
-          <w:sz w:val="24"/>
-          <w:szCs w:val="22"/>
-        </w:rPr>
-        <w:t>2</w:t>
-      </w:r>
-      <w:r>
-        <w:rPr>
-          <w:sz w:val="24"/>
-          <w:szCs w:val="22"/>
-        </w:rPr>
-        <w:t xml:space="preserve"> – </w:t>
-      </w:r>
-      <w:r>
-        <w:rPr>
-          <w:sz w:val="24"/>
-          <w:szCs w:val="22"/>
-        </w:rPr>
-        <w:t>Алгоритм подсчёта частиц</w:t>
-      </w:r>
-    </w:p>
-    <w:p>
-      <w:pPr>
-        <w:widowControl/>
-        <w:suppressAutoHyphens w:val="0"/>
-        <w:spacing w:line="360" w:lineRule="auto"/>
-        <w:jc w:val="both"/>
-        <w:textAlignment w:val="auto"/>
-        <w:rPr>
-          <w:szCs w:val="28"/>
-        </w:rPr>
-      </w:pPr>
-      <w:r>
-        <w:rPr>
-          <w:szCs w:val="28"/>
-        </w:rPr>
-        <w:t>Результат работы алгоритма и вычисленные требуемые величины отображены на рис. 3.</w:t>
-      </w:r>
-    </w:p>
-    <w:p>
-      <w:pPr>
-        <w:widowControl/>
-        <w:suppressAutoHyphens w:val="0"/>
-        <w:spacing w:line="360" w:lineRule="auto"/>
-        <w:ind w:firstLine="0"/>
-        <w:jc w:val="center"/>
-        <w:textAlignment w:val="auto"/>
         <w:rPr>
           <w:szCs w:val="28"/>
         </w:rPr>
@@ -2372,10 +2472,10 @@
         </w:rPr>
         <w:lastRenderedPageBreak/>
         <w:drawing>
-          <wp:inline distT="0" distB="0" distL="0" distR="0" wp14:anchorId="7E8E17A4" wp14:editId="627E1BD1">
-            <wp:extent cx="6172445" cy="4411136"/>
+          <wp:inline distT="0" distB="0" distL="0" distR="0" wp14:anchorId="5B423364" wp14:editId="28FE17A6">
+            <wp:extent cx="6480175" cy="3449320"/>
             <wp:effectExtent l="0" t="0" r="0" b="0"/>
-            <wp:docPr id="3" name="Рисунок 3"/>
+            <wp:docPr id="1" name="Рисунок 1"/>
             <wp:cNvGraphicFramePr>
               <a:graphicFrameLocks xmlns:a="http://schemas.openxmlformats.org/drawingml/2006/main" noChangeAspect="1"/>
             </wp:cNvGraphicFramePr>
@@ -2395,7 +2495,7 @@
                   <pic:spPr>
                     <a:xfrm>
                       <a:off x="0" y="0"/>
-                      <a:ext cx="6196003" cy="4427972"/>
+                      <a:ext cx="6480175" cy="3449320"/>
                     </a:xfrm>
                     <a:prstGeom prst="rect">
                       <a:avLst/>
@@ -2433,7 +2533,7 @@
           <w:sz w:val="24"/>
           <w:szCs w:val="22"/>
         </w:rPr>
-        <w:t>3</w:t>
+        <w:t>2</w:t>
       </w:r>
       <w:r>
         <w:rPr>
@@ -2456,12 +2556,43 @@
         <w:suppressAutoHyphens w:val="0"/>
         <w:spacing w:line="360" w:lineRule="auto"/>
         <w:ind w:firstLine="0"/>
-        <w:jc w:val="center"/>
+        <w:jc w:val="both"/>
         <w:textAlignment w:val="auto"/>
         <w:rPr>
           <w:szCs w:val="28"/>
         </w:rPr>
       </w:pPr>
+      <w:r>
+        <w:rPr>
+          <w:szCs w:val="28"/>
+        </w:rPr>
+        <w:tab/>
+        <w:t>На рисунке видно, что программа выводит изначальную картинку, картинку с закрашенными частицами, полосу прогресса и её текстовой вариант, а также список необходимых значений. Также для оценки эффективности алгоритма было решено измерить и вывести время, затраченное на работу</w:t>
+      </w:r>
+      <w:r>
+        <w:rPr>
+          <w:szCs w:val="28"/>
+        </w:rPr>
+        <w:t xml:space="preserve"> самого</w:t>
+      </w:r>
+      <w:r>
+        <w:rPr>
+          <w:szCs w:val="28"/>
+        </w:rPr>
+        <w:t xml:space="preserve"> алгоритма, описанного выше, и вычисление значений, </w:t>
+      </w:r>
+      <w:r>
+        <w:rPr>
+          <w:szCs w:val="28"/>
+        </w:rPr>
+        <w:t>представленных в цели работы</w:t>
+      </w:r>
+      <w:r>
+        <w:rPr>
+          <w:szCs w:val="28"/>
+        </w:rPr>
+        <w:t>.</w:t>
+      </w:r>
     </w:p>
     <w:p>
       <w:pPr>
@@ -3039,6 +3170,95 @@
     </w:lvl>
   </w:abstractNum>
   <w:abstractNum w:abstractNumId="4" w15:restartNumberingAfterBreak="0">
+    <w:nsid w:val="40DA1C97"/>
+    <w:multiLevelType w:val="hybridMultilevel"/>
+    <w:tmpl w:val="985EC3AE"/>
+    <w:lvl w:ilvl="0" w:tplc="9F261234">
+      <w:start w:val="1"/>
+      <w:numFmt w:val="decimal"/>
+      <w:lvlText w:val="%1)"/>
+      <w:lvlJc w:val="left"/>
+      <w:pPr>
+        <w:ind w:left="1069" w:hanging="360"/>
+      </w:pPr>
+      <w:rPr>
+        <w:rFonts w:hint="default"/>
+      </w:rPr>
+    </w:lvl>
+    <w:lvl w:ilvl="1" w:tplc="04190019" w:tentative="1">
+      <w:start w:val="1"/>
+      <w:numFmt w:val="lowerLetter"/>
+      <w:lvlText w:val="%2."/>
+      <w:lvlJc w:val="left"/>
+      <w:pPr>
+        <w:ind w:left="1789" w:hanging="360"/>
+      </w:pPr>
+    </w:lvl>
+    <w:lvl w:ilvl="2" w:tplc="0419001B" w:tentative="1">
+      <w:start w:val="1"/>
+      <w:numFmt w:val="lowerRoman"/>
+      <w:lvlText w:val="%3."/>
+      <w:lvlJc w:val="right"/>
+      <w:pPr>
+        <w:ind w:left="2509" w:hanging="180"/>
+      </w:pPr>
+    </w:lvl>
+    <w:lvl w:ilvl="3" w:tplc="0419000F" w:tentative="1">
+      <w:start w:val="1"/>
+      <w:numFmt w:val="decimal"/>
+      <w:lvlText w:val="%4."/>
+      <w:lvlJc w:val="left"/>
+      <w:pPr>
+        <w:ind w:left="3229" w:hanging="360"/>
+      </w:pPr>
+    </w:lvl>
+    <w:lvl w:ilvl="4" w:tplc="04190019" w:tentative="1">
+      <w:start w:val="1"/>
+      <w:numFmt w:val="lowerLetter"/>
+      <w:lvlText w:val="%5."/>
+      <w:lvlJc w:val="left"/>
+      <w:pPr>
+        <w:ind w:left="3949" w:hanging="360"/>
+      </w:pPr>
+    </w:lvl>
+    <w:lvl w:ilvl="5" w:tplc="0419001B" w:tentative="1">
+      <w:start w:val="1"/>
+      <w:numFmt w:val="lowerRoman"/>
+      <w:lvlText w:val="%6."/>
+      <w:lvlJc w:val="right"/>
+      <w:pPr>
+        <w:ind w:left="4669" w:hanging="180"/>
+      </w:pPr>
+    </w:lvl>
+    <w:lvl w:ilvl="6" w:tplc="0419000F" w:tentative="1">
+      <w:start w:val="1"/>
+      <w:numFmt w:val="decimal"/>
+      <w:lvlText w:val="%7."/>
+      <w:lvlJc w:val="left"/>
+      <w:pPr>
+        <w:ind w:left="5389" w:hanging="360"/>
+      </w:pPr>
+    </w:lvl>
+    <w:lvl w:ilvl="7" w:tplc="04190019" w:tentative="1">
+      <w:start w:val="1"/>
+      <w:numFmt w:val="lowerLetter"/>
+      <w:lvlText w:val="%8."/>
+      <w:lvlJc w:val="left"/>
+      <w:pPr>
+        <w:ind w:left="6109" w:hanging="360"/>
+      </w:pPr>
+    </w:lvl>
+    <w:lvl w:ilvl="8" w:tplc="0419001B" w:tentative="1">
+      <w:start w:val="1"/>
+      <w:numFmt w:val="lowerRoman"/>
+      <w:lvlText w:val="%9."/>
+      <w:lvlJc w:val="right"/>
+      <w:pPr>
+        <w:ind w:left="6829" w:hanging="180"/>
+      </w:pPr>
+    </w:lvl>
+  </w:abstractNum>
+  <w:abstractNum w:abstractNumId="5" w15:restartNumberingAfterBreak="0">
     <w:nsid w:val="54AE4FCC"/>
     <w:multiLevelType w:val="multilevel"/>
     <w:tmpl w:val="B718BF54"/>
@@ -3187,7 +3407,7 @@
       </w:rPr>
     </w:lvl>
   </w:abstractNum>
-  <w:abstractNum w:abstractNumId="5" w15:restartNumberingAfterBreak="0">
+  <w:abstractNum w:abstractNumId="6" w15:restartNumberingAfterBreak="0">
     <w:nsid w:val="5CBA0F1B"/>
     <w:multiLevelType w:val="hybridMultilevel"/>
     <w:tmpl w:val="61904044"/>
@@ -3300,7 +3520,7 @@
       </w:rPr>
     </w:lvl>
   </w:abstractNum>
-  <w:abstractNum w:abstractNumId="6" w15:restartNumberingAfterBreak="0">
+  <w:abstractNum w:abstractNumId="7" w15:restartNumberingAfterBreak="0">
     <w:nsid w:val="5CFC7CA9"/>
     <w:multiLevelType w:val="multilevel"/>
     <w:tmpl w:val="4FF60662"/>
@@ -3395,7 +3615,7 @@
       </w:pPr>
     </w:lvl>
   </w:abstractNum>
-  <w:abstractNum w:abstractNumId="7" w15:restartNumberingAfterBreak="0">
+  <w:abstractNum w:abstractNumId="8" w15:restartNumberingAfterBreak="0">
     <w:nsid w:val="6D5B1CE2"/>
     <w:multiLevelType w:val="multilevel"/>
     <w:tmpl w:val="8DA6B87C"/>
@@ -3509,7 +3729,7 @@
       </w:rPr>
     </w:lvl>
   </w:abstractNum>
-  <w:abstractNum w:abstractNumId="8" w15:restartNumberingAfterBreak="0">
+  <w:abstractNum w:abstractNumId="9" w15:restartNumberingAfterBreak="0">
     <w:nsid w:val="7EAE2C97"/>
     <w:multiLevelType w:val="multilevel"/>
     <w:tmpl w:val="B718BF54"/>
@@ -3659,7 +3879,7 @@
     </w:lvl>
   </w:abstractNum>
   <w:num w:numId="1">
-    <w:abstractNumId w:val="6"/>
+    <w:abstractNumId w:val="7"/>
   </w:num>
   <w:num w:numId="2">
     <w:abstractNumId w:val="2"/>
@@ -3668,22 +3888,25 @@
     <w:abstractNumId w:val="0"/>
   </w:num>
   <w:num w:numId="4">
-    <w:abstractNumId w:val="7"/>
+    <w:abstractNumId w:val="8"/>
   </w:num>
   <w:num w:numId="5">
     <w:abstractNumId w:val="1"/>
   </w:num>
   <w:num w:numId="6">
-    <w:abstractNumId w:val="8"/>
+    <w:abstractNumId w:val="9"/>
   </w:num>
   <w:num w:numId="7">
-    <w:abstractNumId w:val="4"/>
+    <w:abstractNumId w:val="5"/>
   </w:num>
   <w:num w:numId="8">
-    <w:abstractNumId w:val="5"/>
+    <w:abstractNumId w:val="6"/>
   </w:num>
   <w:num w:numId="9">
     <w:abstractNumId w:val="3"/>
+  </w:num>
+  <w:num w:numId="10">
+    <w:abstractNumId w:val="4"/>
   </w:num>
 </w:numbering>
 </file>

--- a/CToSaM1/Отчёт.docx
+++ b/CToSaM1/Отчёт.docx
@@ -181,7 +181,24 @@
           <w:lang w:eastAsia="ru-RU"/>
         </w:rPr>
         <w:br/>
-        <w:t>СПбГТИ(ТУ)</w:t>
+      </w:r>
+      <w:proofErr w:type="gramStart"/>
+      <w:r>
+        <w:rPr>
+          <w:rFonts w:eastAsia="Times New Roman"/>
+          <w:szCs w:val="24"/>
+          <w:lang w:eastAsia="ru-RU"/>
+        </w:rPr>
+        <w:t>СПбГТИ(</w:t>
+      </w:r>
+      <w:proofErr w:type="gramEnd"/>
+      <w:r>
+        <w:rPr>
+          <w:rFonts w:eastAsia="Times New Roman"/>
+          <w:szCs w:val="24"/>
+          <w:lang w:eastAsia="ru-RU"/>
+        </w:rPr>
+        <w:t>ТУ)</w:t>
       </w:r>
     </w:p>
     <w:p>
@@ -977,7 +994,27 @@
           <w:szCs w:val="20"/>
           <w:lang w:eastAsia="ru-RU"/>
         </w:rPr>
-        <w:t xml:space="preserve">                                                                 (подпись, дата)                                                        (инициалы, фамилия)</w:t>
+        <w:t xml:space="preserve">                                                                 (подпись, </w:t>
+      </w:r>
+      <w:proofErr w:type="gramStart"/>
+      <w:r>
+        <w:rPr>
+          <w:rFonts w:eastAsia="Times New Roman"/>
+          <w:sz w:val="20"/>
+          <w:szCs w:val="20"/>
+          <w:lang w:eastAsia="ru-RU"/>
+        </w:rPr>
+        <w:t xml:space="preserve">дата)   </w:t>
+      </w:r>
+      <w:proofErr w:type="gramEnd"/>
+      <w:r>
+        <w:rPr>
+          <w:rFonts w:eastAsia="Times New Roman"/>
+          <w:sz w:val="20"/>
+          <w:szCs w:val="20"/>
+          <w:lang w:eastAsia="ru-RU"/>
+        </w:rPr>
+        <w:t xml:space="preserve">                                                     (инициалы, фамилия)</w:t>
       </w:r>
     </w:p>
     <w:p>
@@ -1020,6 +1057,7 @@
         </w:rPr>
         <w:t xml:space="preserve"> </w:t>
       </w:r>
+      <w:proofErr w:type="gramStart"/>
       <w:r>
         <w:rPr>
           <w:rFonts w:eastAsia="Times New Roman"/>
@@ -1038,6 +1076,7 @@
         </w:rPr>
         <w:t>.В.</w:t>
       </w:r>
+      <w:proofErr w:type="gramEnd"/>
     </w:p>
     <w:p>
       <w:pPr>
@@ -1057,7 +1096,27 @@
           <w:szCs w:val="20"/>
           <w:lang w:eastAsia="ru-RU"/>
         </w:rPr>
-        <w:t xml:space="preserve">                                                                 (подпись, дата)                                                        (инициалы, фамилия)</w:t>
+        <w:t xml:space="preserve">                                                                 (подпись, </w:t>
+      </w:r>
+      <w:proofErr w:type="gramStart"/>
+      <w:r>
+        <w:rPr>
+          <w:rFonts w:eastAsia="Times New Roman"/>
+          <w:sz w:val="20"/>
+          <w:szCs w:val="20"/>
+          <w:lang w:eastAsia="ru-RU"/>
+        </w:rPr>
+        <w:t xml:space="preserve">дата)   </w:t>
+      </w:r>
+      <w:proofErr w:type="gramEnd"/>
+      <w:r>
+        <w:rPr>
+          <w:rFonts w:eastAsia="Times New Roman"/>
+          <w:sz w:val="20"/>
+          <w:szCs w:val="20"/>
+          <w:lang w:eastAsia="ru-RU"/>
+        </w:rPr>
+        <w:t xml:space="preserve">                                                     (инициалы, фамилия)</w:t>
       </w:r>
     </w:p>
     <w:p>
@@ -1720,7 +1779,14 @@
                         <w:rFonts w:ascii="Cambria Math" w:hAnsi="Cambria Math" w:cs="Times New Roman"/>
                         <w:szCs w:val="28"/>
                       </w:rPr>
-                      <m:t>мм</m:t>
+                      <m:t>м</m:t>
+                    </m:r>
+                    <m:r>
+                      <w:rPr>
+                        <w:rFonts w:ascii="Cambria Math" w:hAnsi="Cambria Math" w:cs="Times New Roman"/>
+                        <w:szCs w:val="28"/>
+                      </w:rPr>
+                      <m:t>км</m:t>
                     </m:r>
                   </m:sub>
                 </m:sSub>
@@ -1767,7 +1833,14 @@
                         <w:rFonts w:ascii="Cambria Math" w:hAnsi="Cambria Math" w:cs="Times New Roman"/>
                         <w:szCs w:val="28"/>
                       </w:rPr>
-                      <m:t>мм</m:t>
+                      <m:t>м</m:t>
+                    </m:r>
+                    <m:r>
+                      <w:rPr>
+                        <w:rFonts w:ascii="Cambria Math" w:hAnsi="Cambria Math" w:cs="Times New Roman"/>
+                        <w:szCs w:val="28"/>
+                      </w:rPr>
+                      <m:t>км</m:t>
                     </m:r>
                   </m:sub>
                 </m:sSub>
@@ -1979,7 +2052,39 @@
           <w:iCs/>
           <w:szCs w:val="28"/>
         </w:rPr>
-        <w:t xml:space="preserve">высота и ширина в миллиметрах соответственно, а </w:t>
+        <w:t>высота и ширина</w:t>
+      </w:r>
+      <w:r>
+        <w:rPr>
+          <w:rFonts w:ascii="Times New Roman" w:hAnsi="Times New Roman" w:cs="Times New Roman"/>
+          <w:iCs/>
+          <w:szCs w:val="28"/>
+        </w:rPr>
+        <w:t xml:space="preserve"> картинки</w:t>
+      </w:r>
+      <w:r>
+        <w:rPr>
+          <w:rFonts w:ascii="Times New Roman" w:hAnsi="Times New Roman" w:cs="Times New Roman"/>
+          <w:iCs/>
+          <w:szCs w:val="28"/>
+        </w:rPr>
+        <w:t xml:space="preserve"> в ми</w:t>
+      </w:r>
+      <w:r>
+        <w:rPr>
+          <w:rFonts w:ascii="Times New Roman" w:hAnsi="Times New Roman" w:cs="Times New Roman"/>
+          <w:iCs/>
+          <w:szCs w:val="28"/>
+        </w:rPr>
+        <w:t>кро</w:t>
+      </w:r>
+      <w:r>
+        <w:rPr>
+          <w:rFonts w:ascii="Times New Roman" w:hAnsi="Times New Roman" w:cs="Times New Roman"/>
+          <w:iCs/>
+          <w:szCs w:val="28"/>
+        </w:rPr>
+        <w:t xml:space="preserve">метрах соответственно, а </w:t>
       </w:r>
       <m:oMath>
         <m:sSub>
@@ -2091,7 +2196,124 @@
           <w:iCs/>
           <w:szCs w:val="28"/>
         </w:rPr>
-        <w:t xml:space="preserve"> Средний диаметр высчитывается исходя из полученных диаметров частиц.</w:t>
+        <w:t xml:space="preserve"> </w:t>
+      </w:r>
+      <w:r>
+        <w:rPr>
+          <w:rFonts w:ascii="Times New Roman" w:hAnsi="Times New Roman" w:cs="Times New Roman"/>
+          <w:iCs/>
+          <w:szCs w:val="28"/>
+        </w:rPr>
+        <w:t>Диаметр частицы вычисляется по формуле</w:t>
+      </w:r>
+      <w:r>
+        <w:rPr>
+          <w:rFonts w:ascii="Times New Roman" w:hAnsi="Times New Roman" w:cs="Times New Roman"/>
+          <w:iCs/>
+          <w:szCs w:val="28"/>
+        </w:rPr>
+        <w:t xml:space="preserve">: </w:t>
+      </w:r>
+      <m:oMath>
+        <m:r>
+          <w:rPr>
+            <w:rFonts w:ascii="Cambria Math" w:hAnsi="Cambria Math" w:cs="Times New Roman"/>
+            <w:szCs w:val="28"/>
+          </w:rPr>
+          <m:t>D=2*</m:t>
+        </m:r>
+        <m:rad>
+          <m:radPr>
+            <m:degHide m:val="1"/>
+            <m:ctrlPr>
+              <w:rPr>
+                <w:rFonts w:ascii="Cambria Math" w:hAnsi="Cambria Math" w:cs="Times New Roman"/>
+                <w:i/>
+                <w:iCs/>
+                <w:szCs w:val="28"/>
+              </w:rPr>
+            </m:ctrlPr>
+          </m:radPr>
+          <m:deg/>
+          <m:e>
+            <m:f>
+              <m:fPr>
+                <m:ctrlPr>
+                  <w:rPr>
+                    <w:rFonts w:ascii="Cambria Math" w:hAnsi="Cambria Math" w:cs="Times New Roman"/>
+                    <w:i/>
+                    <w:iCs/>
+                    <w:szCs w:val="28"/>
+                  </w:rPr>
+                </m:ctrlPr>
+              </m:fPr>
+              <m:num>
+                <m:r>
+                  <w:rPr>
+                    <w:rFonts w:ascii="Cambria Math" w:hAnsi="Cambria Math" w:cs="Times New Roman"/>
+                    <w:szCs w:val="28"/>
+                  </w:rPr>
+                  <m:t>S</m:t>
+                </m:r>
+              </m:num>
+              <m:den>
+                <m:r>
+                  <w:rPr>
+                    <w:rFonts w:ascii="Cambria Math" w:hAnsi="Cambria Math" w:cs="Times New Roman"/>
+                    <w:szCs w:val="28"/>
+                  </w:rPr>
+                  <m:t>π</m:t>
+                </m:r>
+              </m:den>
+            </m:f>
+          </m:e>
+        </m:rad>
+        <m:r>
+          <w:rPr>
+            <w:rFonts w:ascii="Cambria Math" w:hAnsi="Cambria Math" w:cs="Times New Roman"/>
+            <w:szCs w:val="28"/>
+          </w:rPr>
+          <m:t xml:space="preserve">, где </m:t>
+        </m:r>
+        <m:r>
+          <w:rPr>
+            <w:rFonts w:ascii="Cambria Math" w:hAnsi="Cambria Math" w:cs="Times New Roman"/>
+            <w:szCs w:val="28"/>
+            <w:lang w:val="en-US"/>
+          </w:rPr>
+          <m:t>S</m:t>
+        </m:r>
+        <m:r>
+          <w:rPr>
+            <w:rFonts w:ascii="Cambria Math" w:hAnsi="Cambria Math" w:cs="Times New Roman"/>
+            <w:szCs w:val="28"/>
+          </w:rPr>
+          <m:t>-площадь.</m:t>
+        </m:r>
+      </m:oMath>
+      <w:r>
+        <w:rPr>
+          <w:rFonts w:ascii="Times New Roman" w:hAnsi="Times New Roman" w:cs="Times New Roman"/>
+          <w:iCs/>
+          <w:szCs w:val="28"/>
+        </w:rPr>
+        <w:t xml:space="preserve"> Средний диаметр высчитывается</w:t>
+      </w:r>
+      <w:r>
+        <w:rPr>
+          <w:rFonts w:ascii="Times New Roman" w:hAnsi="Times New Roman" w:cs="Times New Roman"/>
+          <w:iCs/>
+          <w:szCs w:val="28"/>
+        </w:rPr>
+        <w:t>,</w:t>
+      </w:r>
+      <w:r>
+        <w:rPr>
+          <w:rFonts w:ascii="Times New Roman" w:hAnsi="Times New Roman" w:cs="Times New Roman"/>
+          <w:iCs/>
+          <w:szCs w:val="28"/>
+        </w:rPr>
+        <w:t xml:space="preserve"> исходя из полученных диаметров частиц.</w:t>
       </w:r>
     </w:p>
     <w:p>
@@ -2439,6 +2661,7 @@
         <w:rPr>
           <w:szCs w:val="28"/>
         </w:rPr>
+        <w:lastRenderedPageBreak/>
         <w:t xml:space="preserve">Результат работы алгоритма и вычисленные требуемые величины отображены на рис. </w:t>
       </w:r>
       <w:r>
@@ -2470,7 +2693,6 @@
         <w:rPr>
           <w:noProof/>
         </w:rPr>
-        <w:lastRenderedPageBreak/>
         <w:drawing>
           <wp:inline distT="0" distB="0" distL="0" distR="0" wp14:anchorId="5B423364" wp14:editId="28FE17A6">
             <wp:extent cx="6480175" cy="3449320"/>

--- a/CToSaM1/Отчёт.docx
+++ b/CToSaM1/Отчёт.docx
@@ -1651,7 +1651,7 @@
           <w:iCs/>
           <w:szCs w:val="28"/>
         </w:rPr>
-        <w:t>иаметр</w:t>
+        <w:t>иаметр. У каждой частицы будет количество пикселей за исключением чёрных (их границ)</w:t>
       </w:r>
       <w:r>
         <w:rPr>
@@ -1659,7 +1659,7 @@
           <w:iCs/>
           <w:szCs w:val="28"/>
         </w:rPr>
-        <w:t xml:space="preserve"> (мкм)</w:t>
+        <w:t>, это же</w:t>
       </w:r>
       <w:r>
         <w:rPr>
@@ -1667,7 +1667,7 @@
           <w:iCs/>
           <w:szCs w:val="28"/>
         </w:rPr>
-        <w:t>. У каждой частицы будет количество пикселей за исключением чёрных (их границ)</w:t>
+        <w:t xml:space="preserve"> площадь каждой частицы в </w:t>
       </w:r>
       <w:r>
         <w:rPr>
@@ -1675,7 +1675,8 @@
           <w:iCs/>
           <w:szCs w:val="28"/>
         </w:rPr>
-        <w:t>, это же</w:t>
+        <w:lastRenderedPageBreak/>
+        <w:t>пикселях.</w:t>
       </w:r>
       <w:r>
         <w:rPr>
@@ -1683,42 +1684,7 @@
           <w:iCs/>
           <w:szCs w:val="28"/>
         </w:rPr>
-        <w:t xml:space="preserve"> площадь каждой частицы в </w:t>
-      </w:r>
-      <w:r>
-        <w:rPr>
-          <w:rFonts w:ascii="Times New Roman" w:hAnsi="Times New Roman" w:cs="Times New Roman"/>
-          <w:iCs/>
-          <w:szCs w:val="28"/>
-        </w:rPr>
-        <w:lastRenderedPageBreak/>
-        <w:t>пикселях.</w:t>
-      </w:r>
-      <w:r>
-        <w:rPr>
-          <w:rFonts w:ascii="Times New Roman" w:hAnsi="Times New Roman" w:cs="Times New Roman"/>
-          <w:iCs/>
-          <w:szCs w:val="28"/>
-        </w:rPr>
-        <w:t xml:space="preserve"> Чтобы перевести это значение в мкм нужно домножить её на количество мкм-</w:t>
-      </w:r>
-      <w:proofErr w:type="spellStart"/>
-      <w:r>
-        <w:rPr>
-          <w:rFonts w:ascii="Times New Roman" w:hAnsi="Times New Roman" w:cs="Times New Roman"/>
-          <w:iCs/>
-          <w:szCs w:val="28"/>
-        </w:rPr>
-        <w:t>ов</w:t>
-      </w:r>
-      <w:proofErr w:type="spellEnd"/>
-      <w:r>
-        <w:rPr>
-          <w:rFonts w:ascii="Times New Roman" w:hAnsi="Times New Roman" w:cs="Times New Roman"/>
-          <w:iCs/>
-          <w:szCs w:val="28"/>
-        </w:rPr>
-        <w:t xml:space="preserve"> в одном пикселе, которое вычисляется по формуле</w:t>
+        <w:t xml:space="preserve"> Чтобы перевести это значение в мкм нужно домножить её на количество мкм-ов в одном пикселе, которое вычисляется по формуле</w:t>
       </w:r>
       <w:r>
         <w:rPr>
@@ -1779,14 +1745,7 @@
                         <w:rFonts w:ascii="Cambria Math" w:hAnsi="Cambria Math" w:cs="Times New Roman"/>
                         <w:szCs w:val="28"/>
                       </w:rPr>
-                      <m:t>м</m:t>
-                    </m:r>
-                    <m:r>
-                      <w:rPr>
-                        <w:rFonts w:ascii="Cambria Math" w:hAnsi="Cambria Math" w:cs="Times New Roman"/>
-                        <w:szCs w:val="28"/>
-                      </w:rPr>
-                      <m:t>км</m:t>
+                      <m:t>мкм</m:t>
                     </m:r>
                   </m:sub>
                 </m:sSub>
@@ -1833,14 +1792,7 @@
                         <w:rFonts w:ascii="Cambria Math" w:hAnsi="Cambria Math" w:cs="Times New Roman"/>
                         <w:szCs w:val="28"/>
                       </w:rPr>
-                      <m:t>м</m:t>
-                    </m:r>
-                    <m:r>
-                      <w:rPr>
-                        <w:rFonts w:ascii="Cambria Math" w:hAnsi="Cambria Math" w:cs="Times New Roman"/>
-                        <w:szCs w:val="28"/>
-                      </w:rPr>
-                      <m:t>км</m:t>
+                      <m:t>мкм</m:t>
                     </m:r>
                   </m:sub>
                 </m:sSub>
@@ -2315,6 +2267,217 @@
         </w:rPr>
         <w:t xml:space="preserve"> исходя из полученных диаметров частиц.</w:t>
       </w:r>
+      <w:r>
+        <w:rPr>
+          <w:rFonts w:ascii="Times New Roman" w:hAnsi="Times New Roman" w:cs="Times New Roman"/>
+          <w:iCs/>
+          <w:szCs w:val="28"/>
+        </w:rPr>
+        <w:t xml:space="preserve"> </w:t>
+      </w:r>
+      <m:oMath>
+        <m:acc>
+          <m:accPr>
+            <m:chr m:val="̅"/>
+            <m:ctrlPr>
+              <w:rPr>
+                <w:rFonts w:ascii="Cambria Math" w:hAnsi="Cambria Math" w:cs="Times New Roman"/>
+                <w:i/>
+                <w:iCs/>
+                <w:szCs w:val="28"/>
+              </w:rPr>
+            </m:ctrlPr>
+          </m:accPr>
+          <m:e>
+            <m:r>
+              <w:rPr>
+                <w:rFonts w:ascii="Cambria Math" w:hAnsi="Cambria Math" w:cs="Times New Roman"/>
+                <w:szCs w:val="28"/>
+                <w:lang w:val="en-US"/>
+              </w:rPr>
+              <m:t>D</m:t>
+            </m:r>
+          </m:e>
+        </m:acc>
+        <m:r>
+          <w:rPr>
+            <w:rFonts w:ascii="Cambria Math" w:hAnsi="Cambria Math" w:cs="Times New Roman"/>
+            <w:szCs w:val="28"/>
+          </w:rPr>
+          <m:t>=</m:t>
+        </m:r>
+        <m:f>
+          <m:fPr>
+            <m:ctrlPr>
+              <w:rPr>
+                <w:rFonts w:ascii="Cambria Math" w:hAnsi="Cambria Math" w:cs="Times New Roman"/>
+                <w:i/>
+                <w:iCs/>
+                <w:szCs w:val="28"/>
+              </w:rPr>
+            </m:ctrlPr>
+          </m:fPr>
+          <m:num>
+            <m:sSub>
+              <m:sSubPr>
+                <m:ctrlPr>
+                  <w:rPr>
+                    <w:rFonts w:ascii="Cambria Math" w:hAnsi="Cambria Math" w:cs="Times New Roman"/>
+                    <w:i/>
+                    <w:iCs/>
+                    <w:szCs w:val="28"/>
+                  </w:rPr>
+                </m:ctrlPr>
+              </m:sSubPr>
+              <m:e>
+                <m:r>
+                  <w:rPr>
+                    <w:rFonts w:ascii="Cambria Math" w:hAnsi="Cambria Math" w:cs="Times New Roman"/>
+                    <w:szCs w:val="28"/>
+                  </w:rPr>
+                  <m:t>D</m:t>
+                </m:r>
+              </m:e>
+              <m:sub>
+                <m:r>
+                  <w:rPr>
+                    <w:rFonts w:ascii="Cambria Math" w:hAnsi="Cambria Math" w:cs="Times New Roman"/>
+                    <w:szCs w:val="28"/>
+                  </w:rPr>
+                  <m:t>1</m:t>
+                </m:r>
+              </m:sub>
+            </m:sSub>
+            <m:r>
+              <w:rPr>
+                <w:rFonts w:ascii="Cambria Math" w:hAnsi="Cambria Math" w:cs="Times New Roman"/>
+                <w:szCs w:val="28"/>
+              </w:rPr>
+              <m:t>+</m:t>
+            </m:r>
+            <m:sSub>
+              <m:sSubPr>
+                <m:ctrlPr>
+                  <w:rPr>
+                    <w:rFonts w:ascii="Cambria Math" w:hAnsi="Cambria Math" w:cs="Times New Roman"/>
+                    <w:i/>
+                    <w:iCs/>
+                    <w:szCs w:val="28"/>
+                  </w:rPr>
+                </m:ctrlPr>
+              </m:sSubPr>
+              <m:e>
+                <m:r>
+                  <w:rPr>
+                    <w:rFonts w:ascii="Cambria Math" w:hAnsi="Cambria Math" w:cs="Times New Roman"/>
+                    <w:szCs w:val="28"/>
+                  </w:rPr>
+                  <m:t>D</m:t>
+                </m:r>
+              </m:e>
+              <m:sub>
+                <m:r>
+                  <w:rPr>
+                    <w:rFonts w:ascii="Cambria Math" w:hAnsi="Cambria Math" w:cs="Times New Roman"/>
+                    <w:szCs w:val="28"/>
+                  </w:rPr>
+                  <m:t>2</m:t>
+                </m:r>
+              </m:sub>
+            </m:sSub>
+            <m:r>
+              <w:rPr>
+                <w:rFonts w:ascii="Cambria Math" w:hAnsi="Cambria Math" w:cs="Times New Roman"/>
+                <w:szCs w:val="28"/>
+              </w:rPr>
+              <m:t>+</m:t>
+            </m:r>
+            <m:sSub>
+              <m:sSubPr>
+                <m:ctrlPr>
+                  <w:rPr>
+                    <w:rFonts w:ascii="Cambria Math" w:hAnsi="Cambria Math" w:cs="Times New Roman"/>
+                    <w:i/>
+                    <w:iCs/>
+                    <w:szCs w:val="28"/>
+                  </w:rPr>
+                </m:ctrlPr>
+              </m:sSubPr>
+              <m:e>
+                <m:r>
+                  <w:rPr>
+                    <w:rFonts w:ascii="Cambria Math" w:hAnsi="Cambria Math" w:cs="Times New Roman"/>
+                    <w:szCs w:val="28"/>
+                  </w:rPr>
+                  <m:t>D</m:t>
+                </m:r>
+              </m:e>
+              <m:sub>
+                <m:r>
+                  <w:rPr>
+                    <w:rFonts w:ascii="Cambria Math" w:hAnsi="Cambria Math" w:cs="Times New Roman"/>
+                    <w:szCs w:val="28"/>
+                  </w:rPr>
+                  <m:t>3</m:t>
+                </m:r>
+              </m:sub>
+            </m:sSub>
+            <m:r>
+              <w:rPr>
+                <w:rFonts w:ascii="Cambria Math" w:hAnsi="Cambria Math" w:cs="Times New Roman"/>
+                <w:szCs w:val="28"/>
+              </w:rPr>
+              <m:t>+…+</m:t>
+            </m:r>
+            <m:sSub>
+              <m:sSubPr>
+                <m:ctrlPr>
+                  <w:rPr>
+                    <w:rFonts w:ascii="Cambria Math" w:hAnsi="Cambria Math" w:cs="Times New Roman"/>
+                    <w:i/>
+                    <w:iCs/>
+                    <w:szCs w:val="28"/>
+                  </w:rPr>
+                </m:ctrlPr>
+              </m:sSubPr>
+              <m:e>
+                <m:r>
+                  <w:rPr>
+                    <w:rFonts w:ascii="Cambria Math" w:hAnsi="Cambria Math" w:cs="Times New Roman"/>
+                    <w:szCs w:val="28"/>
+                  </w:rPr>
+                  <m:t>D</m:t>
+                </m:r>
+              </m:e>
+              <m:sub>
+                <m:r>
+                  <w:rPr>
+                    <w:rFonts w:ascii="Cambria Math" w:hAnsi="Cambria Math" w:cs="Times New Roman"/>
+                    <w:szCs w:val="28"/>
+                  </w:rPr>
+                  <m:t>n</m:t>
+                </m:r>
+              </m:sub>
+            </m:sSub>
+          </m:num>
+          <m:den>
+            <m:r>
+              <w:rPr>
+                <w:rFonts w:ascii="Cambria Math" w:hAnsi="Cambria Math" w:cs="Times New Roman"/>
+                <w:szCs w:val="28"/>
+              </w:rPr>
+              <m:t>n</m:t>
+            </m:r>
+          </m:den>
+        </m:f>
+        <m:r>
+          <w:rPr>
+            <w:rFonts w:ascii="Cambria Math" w:hAnsi="Cambria Math" w:cs="Times New Roman"/>
+            <w:szCs w:val="28"/>
+          </w:rPr>
+          <m:t xml:space="preserve"> мкм</m:t>
+        </m:r>
+      </m:oMath>
     </w:p>
     <w:p>
       <w:pPr>
@@ -2340,7 +2503,31 @@
           <w:iCs/>
           <w:szCs w:val="28"/>
         </w:rPr>
-        <w:t>Число частиц в единице объёма (</w:t>
+        <w:t>Число частиц в единице объёма</w:t>
+      </w:r>
+      <w:r>
+        <w:rPr>
+          <w:rFonts w:ascii="Times New Roman" w:hAnsi="Times New Roman" w:cs="Times New Roman"/>
+          <w:iCs/>
+          <w:szCs w:val="28"/>
+        </w:rPr>
+        <w:t xml:space="preserve">. </w:t>
+      </w:r>
+      <w:r>
+        <w:rPr>
+          <w:rFonts w:ascii="Times New Roman" w:hAnsi="Times New Roman" w:cs="Times New Roman"/>
+          <w:iCs/>
+          <w:szCs w:val="28"/>
+        </w:rPr>
+        <w:t>Частное между числом частиц и их средним диаметром.</w:t>
+      </w:r>
+      <w:r>
+        <w:rPr>
+          <w:rFonts w:ascii="Times New Roman" w:hAnsi="Times New Roman" w:cs="Times New Roman"/>
+          <w:iCs/>
+          <w:szCs w:val="28"/>
+        </w:rPr>
+        <w:t xml:space="preserve"> </w:t>
       </w:r>
       <m:oMath>
         <m:r>
@@ -2348,7 +2535,99 @@
             <w:rFonts w:ascii="Cambria Math" w:hAnsi="Cambria Math" w:cs="Times New Roman"/>
             <w:szCs w:val="28"/>
           </w:rPr>
-          <m:t>мк</m:t>
+          <m:t>N=</m:t>
+        </m:r>
+        <m:f>
+          <m:fPr>
+            <m:ctrlPr>
+              <w:rPr>
+                <w:rFonts w:ascii="Cambria Math" w:hAnsi="Cambria Math" w:cs="Times New Roman"/>
+                <w:i/>
+                <w:szCs w:val="28"/>
+                <w:lang w:val="en-US"/>
+              </w:rPr>
+            </m:ctrlPr>
+          </m:fPr>
+          <m:num>
+            <m:r>
+              <w:rPr>
+                <w:rFonts w:ascii="Cambria Math" w:hAnsi="Cambria Math" w:cs="Times New Roman"/>
+                <w:szCs w:val="28"/>
+                <w:lang w:val="en-US"/>
+              </w:rPr>
+              <m:t>2</m:t>
+            </m:r>
+          </m:num>
+          <m:den>
+            <m:r>
+              <w:rPr>
+                <w:rFonts w:ascii="Cambria Math" w:hAnsi="Cambria Math" w:cs="Times New Roman"/>
+                <w:szCs w:val="28"/>
+                <w:lang w:val="en-US"/>
+              </w:rPr>
+              <m:t>π</m:t>
+            </m:r>
+          </m:den>
+        </m:f>
+        <m:r>
+          <w:rPr>
+            <w:rFonts w:ascii="Cambria Math" w:hAnsi="Cambria Math" w:cs="Times New Roman"/>
+            <w:szCs w:val="28"/>
+            <w:lang w:val="en-US"/>
+          </w:rPr>
+          <m:t>*</m:t>
+        </m:r>
+        <m:f>
+          <m:fPr>
+            <m:ctrlPr>
+              <w:rPr>
+                <w:rFonts w:ascii="Cambria Math" w:hAnsi="Cambria Math" w:cs="Times New Roman"/>
+                <w:i/>
+                <w:iCs/>
+                <w:szCs w:val="28"/>
+              </w:rPr>
+            </m:ctrlPr>
+          </m:fPr>
+          <m:num>
+            <m:r>
+              <w:rPr>
+                <w:rFonts w:ascii="Cambria Math" w:hAnsi="Cambria Math" w:cs="Times New Roman"/>
+                <w:szCs w:val="28"/>
+              </w:rPr>
+              <m:t>n</m:t>
+            </m:r>
+          </m:num>
+          <m:den>
+            <m:acc>
+              <m:accPr>
+                <m:chr m:val="̅"/>
+                <m:ctrlPr>
+                  <w:rPr>
+                    <w:rFonts w:ascii="Cambria Math" w:hAnsi="Cambria Math" w:cs="Times New Roman"/>
+                    <w:i/>
+                    <w:iCs/>
+                    <w:szCs w:val="28"/>
+                  </w:rPr>
+                </m:ctrlPr>
+              </m:accPr>
+              <m:e>
+                <m:r>
+                  <w:rPr>
+                    <w:rFonts w:ascii="Cambria Math" w:hAnsi="Cambria Math" w:cs="Times New Roman"/>
+                    <w:szCs w:val="28"/>
+                  </w:rPr>
+                  <m:t>D</m:t>
+                </m:r>
+              </m:e>
+            </m:acc>
+          </m:den>
+        </m:f>
+        <m:r>
+          <w:rPr>
+            <w:rFonts w:ascii="Cambria Math" w:hAnsi="Cambria Math" w:cs="Times New Roman"/>
+            <w:szCs w:val="28"/>
+          </w:rPr>
+          <m:t>м</m:t>
         </m:r>
         <m:sSup>
           <m:sSupPr>
@@ -2389,22 +2668,7 @@
             </m:r>
           </m:sup>
         </m:sSup>
-        <m:r>
-          <w:rPr>
-            <w:rFonts w:ascii="Cambria Math" w:hAnsi="Cambria Math" w:cs="Times New Roman"/>
-            <w:szCs w:val="28"/>
-          </w:rPr>
-          <m:t>)</m:t>
-        </m:r>
       </m:oMath>
-      <w:r>
-        <w:rPr>
-          <w:rFonts w:ascii="Times New Roman" w:hAnsi="Times New Roman" w:cs="Times New Roman"/>
-          <w:iCs/>
-          <w:szCs w:val="28"/>
-        </w:rPr>
-        <w:t>. Частное между числом частиц и их средним диаметром.</w:t>
-      </w:r>
     </w:p>
     <w:p>
       <w:pPr>
@@ -2643,6 +2907,7 @@
         <w:textAlignment w:val="auto"/>
       </w:pPr>
       <w:r>
+        <w:lastRenderedPageBreak/>
         <w:t>Пункты 4), 5), 6) повторяются до конца итерации по массиву.</w:t>
       </w:r>
     </w:p>
@@ -2661,7 +2926,6 @@
         <w:rPr>
           <w:szCs w:val="28"/>
         </w:rPr>
-        <w:lastRenderedPageBreak/>
         <w:t xml:space="preserve">Результат работы алгоритма и вычисленные требуемые величины отображены на рис. </w:t>
       </w:r>
       <w:r>
@@ -2694,8 +2958,8 @@
           <w:noProof/>
         </w:rPr>
         <w:drawing>
-          <wp:inline distT="0" distB="0" distL="0" distR="0" wp14:anchorId="5B423364" wp14:editId="28FE17A6">
-            <wp:extent cx="6480175" cy="3449320"/>
+          <wp:inline distT="0" distB="0" distL="0" distR="0" wp14:anchorId="63D51AC2" wp14:editId="7695CAC6">
+            <wp:extent cx="6480175" cy="3784600"/>
             <wp:effectExtent l="0" t="0" r="0" b="0"/>
             <wp:docPr id="1" name="Рисунок 1"/>
             <wp:cNvGraphicFramePr>
@@ -2717,7 +2981,7 @@
                   <pic:spPr>
                     <a:xfrm>
                       <a:off x="0" y="0"/>
-                      <a:ext cx="6480175" cy="3449320"/>
+                      <a:ext cx="6480175" cy="3784600"/>
                     </a:xfrm>
                     <a:prstGeom prst="rect">
                       <a:avLst/>
